--- a/ss1/python_week_2.docx
+++ b/ss1/python_week_2.docx
@@ -77,7 +77,27 @@
           <w:sz w:val="28"/>
           <w:szCs w:val="28"/>
         </w:rPr>
-        <w:t>Syntax, Comment, Variables, Data type, numbers, casting, string      and Booleans</w:t>
+        <w:t xml:space="preserve">Syntax, </w:t>
+      </w:r>
+      <w:r>
+        <w:rPr>
+          <w:rFonts w:ascii="Times New Roman" w:hAnsi="Times New Roman" w:cs="Times New Roman"/>
+          <w:b/>
+          <w:i/>
+          <w:sz w:val="28"/>
+          <w:szCs w:val="28"/>
+        </w:rPr>
+        <w:t>Comment, Variables, Data type, Numbers, Casting, S</w:t>
+      </w:r>
+      <w:r>
+        <w:rPr>
+          <w:rFonts w:ascii="Times New Roman" w:hAnsi="Times New Roman" w:cs="Times New Roman"/>
+          <w:b/>
+          <w:i/>
+          <w:sz w:val="28"/>
+          <w:szCs w:val="28"/>
+        </w:rPr>
+        <w:t>tring      and Booleans</w:t>
       </w:r>
     </w:p>
     <w:p>
@@ -3593,15 +3613,6 @@
           <w:szCs w:val="32"/>
         </w:rPr>
       </w:pPr>
-    </w:p>
-    <w:p>
-      <w:pPr>
-        <w:pStyle w:val="NormalWeb"/>
-        <w:rPr>
-          <w:sz w:val="32"/>
-          <w:szCs w:val="32"/>
-        </w:rPr>
-      </w:pPr>
       <w:r>
         <w:rPr>
           <w:sz w:val="32"/>
@@ -3836,14 +3847,68 @@
     <w:p>
       <w:pPr>
         <w:pStyle w:val="NormalWeb"/>
-        <w:rPr>
-          <w:sz w:val="32"/>
-          <w:szCs w:val="32"/>
-        </w:rPr>
-      </w:pPr>
-    </w:p>
-    <w:p>
-      <w:pPr>
+        <w:jc w:val="center"/>
+        <w:rPr>
+          <w:b/>
+          <w:sz w:val="40"/>
+          <w:szCs w:val="40"/>
+          <w:u w:val="single"/>
+        </w:rPr>
+      </w:pPr>
+      <w:r>
+        <w:rPr>
+          <w:b/>
+          <w:sz w:val="40"/>
+          <w:szCs w:val="40"/>
+          <w:u w:val="single"/>
+        </w:rPr>
+        <w:t>Resources</w:t>
+      </w:r>
+    </w:p>
+    <w:p>
+      <w:pPr>
+        <w:pStyle w:val="NormalWeb"/>
+        <w:rPr>
+          <w:sz w:val="28"/>
+          <w:szCs w:val="28"/>
+        </w:rPr>
+      </w:pPr>
+      <w:r>
+        <w:rPr>
+          <w:sz w:val="28"/>
+          <w:szCs w:val="28"/>
+        </w:rPr>
+        <w:t xml:space="preserve">Search for python for beginners by </w:t>
+      </w:r>
+      <w:proofErr w:type="spellStart"/>
+      <w:r>
+        <w:rPr>
+          <w:sz w:val="28"/>
+          <w:szCs w:val="28"/>
+        </w:rPr>
+        <w:t>Morsh</w:t>
+      </w:r>
+      <w:proofErr w:type="spellEnd"/>
+      <w:r>
+        <w:rPr>
+          <w:sz w:val="28"/>
+          <w:szCs w:val="28"/>
+        </w:rPr>
+        <w:t xml:space="preserve"> on </w:t>
+      </w:r>
+      <w:proofErr w:type="spellStart"/>
+      <w:r>
+        <w:rPr>
+          <w:sz w:val="28"/>
+          <w:szCs w:val="28"/>
+        </w:rPr>
+        <w:t>youtube</w:t>
+      </w:r>
+      <w:proofErr w:type="spellEnd"/>
+    </w:p>
+    <w:p>
+      <w:pPr>
+        <w:ind w:firstLine="0"/>
         <w:rPr>
           <w:rFonts w:ascii="Times New Roman" w:hAnsi="Times New Roman" w:cs="Times New Roman"/>
           <w:sz w:val="32"/>
